--- a/Front End/javascript/9.1 DOM operations.docx
+++ b/Front End/javascript/9.1 DOM operations.docx
@@ -1,11 +1,12 @@
 
 <file path=word/document.xml><?xml version="1.0" encoding="utf-8"?>
-<w:document xmlns:wpc="http://schemas.microsoft.com/office/word/2010/wordprocessingCanvas" xmlns:cx="http://schemas.microsoft.com/office/drawing/2014/chartex" xmlns:cx1="http://schemas.microsoft.com/office/drawing/2015/9/8/chartex" xmlns:cx2="http://schemas.microsoft.com/office/drawing/2015/10/21/chartex" xmlns:cx3="http://schemas.microsoft.com/office/drawing/2016/5/9/chartex" xmlns:cx4="http://schemas.microsoft.com/office/drawing/2016/5/10/chartex" xmlns:cx5="http://schemas.microsoft.com/office/drawing/2016/5/11/chartex" xmlns:cx6="http://schemas.microsoft.com/office/drawing/2016/5/12/chartex" xmlns:cx7="http://schemas.microsoft.com/office/drawing/2016/5/13/chartex" xmlns:cx8="http://schemas.microsoft.com/office/drawing/2016/5/14/chartex" xmlns:mc="http://schemas.openxmlformats.org/markup-compatibility/2006" xmlns:aink="http://schemas.microsoft.com/office/drawing/2016/ink" xmlns:am3d="http://schemas.microsoft.com/office/drawing/2017/model3d" xmlns:o="urn:schemas-microsoft-com:office:office" xmlns:r="http://schemas.openxmlformats.org/officeDocument/2006/relationships" xmlns:m="http://schemas.openxmlformats.org/officeDocument/2006/math" xmlns:v="urn:schemas-microsoft-com:vml" xmlns:wp14="http://schemas.microsoft.com/office/word/2010/wordprocessingDrawing" xmlns:wp="http://schemas.openxmlformats.org/drawingml/2006/wordprocessingDrawing" xmlns:w10="urn:schemas-microsoft-com:office:word" xmlns:w="http://schemas.openxmlformats.org/wordprocessingml/2006/main" xmlns:w14="http://schemas.microsoft.com/office/word/2010/wordml" xmlns:w15="http://schemas.microsoft.com/office/word/2012/wordml" xmlns:w16cex="http://schemas.microsoft.com/office/word/2018/wordml/cex" xmlns:w16cid="http://schemas.microsoft.com/office/word/2016/wordml/cid" xmlns:w16="http://schemas.microsoft.com/office/word/2018/wordml" xmlns:w16se="http://schemas.microsoft.com/office/word/2015/wordml/symex" xmlns:wpg="http://schemas.microsoft.com/office/word/2010/wordprocessingGroup" xmlns:wpi="http://schemas.microsoft.com/office/word/2010/wordprocessingInk" xmlns:wne="http://schemas.microsoft.com/office/word/2006/wordml" xmlns:wps="http://schemas.microsoft.com/office/word/2010/wordprocessingShape" mc:Ignorable="w14 w15 w16se w16cid w16 w16cex wp14">
+<w:document xmlns:wpc="http://schemas.microsoft.com/office/word/2010/wordprocessingCanvas" xmlns:cx="http://schemas.microsoft.com/office/drawing/2014/chartex" xmlns:cx1="http://schemas.microsoft.com/office/drawing/2015/9/8/chartex" xmlns:cx2="http://schemas.microsoft.com/office/drawing/2015/10/21/chartex" xmlns:cx3="http://schemas.microsoft.com/office/drawing/2016/5/9/chartex" xmlns:cx4="http://schemas.microsoft.com/office/drawing/2016/5/10/chartex" xmlns:cx5="http://schemas.microsoft.com/office/drawing/2016/5/11/chartex" xmlns:cx6="http://schemas.microsoft.com/office/drawing/2016/5/12/chartex" xmlns:cx7="http://schemas.microsoft.com/office/drawing/2016/5/13/chartex" xmlns:cx8="http://schemas.microsoft.com/office/drawing/2016/5/14/chartex" xmlns:mc="http://schemas.openxmlformats.org/markup-compatibility/2006" xmlns:aink="http://schemas.microsoft.com/office/drawing/2016/ink" xmlns:am3d="http://schemas.microsoft.com/office/drawing/2017/model3d" xmlns:o="urn:schemas-microsoft-com:office:office" xmlns:r="http://schemas.openxmlformats.org/officeDocument/2006/relationships" xmlns:m="http://schemas.openxmlformats.org/officeDocument/2006/math" xmlns:v="urn:schemas-microsoft-com:vml" xmlns:wp14="http://schemas.microsoft.com/office/word/2010/wordprocessingDrawing" xmlns:wp="http://schemas.openxmlformats.org/drawingml/2006/wordprocessingDrawing" xmlns:w10="urn:schemas-microsoft-com:office:word" xmlns:w="http://schemas.openxmlformats.org/wordprocessingml/2006/main" xmlns:w14="http://schemas.microsoft.com/office/word/2010/wordml" xmlns:w15="http://schemas.microsoft.com/office/word/2012/wordml" xmlns:w16cex="http://schemas.microsoft.com/office/word/2018/wordml/cex" xmlns:w16cid="http://schemas.microsoft.com/office/word/2016/wordml/cid" xmlns:w16="http://schemas.microsoft.com/office/word/2018/wordml" xmlns:w16sdtdh="http://schemas.microsoft.com/office/word/2020/wordml/sdtdatahash" xmlns:w16se="http://schemas.microsoft.com/office/word/2015/wordml/symex" xmlns:wpg="http://schemas.microsoft.com/office/word/2010/wordprocessingGroup" xmlns:wpi="http://schemas.microsoft.com/office/word/2010/wordprocessingInk" xmlns:wne="http://schemas.microsoft.com/office/word/2006/wordml" xmlns:wps="http://schemas.microsoft.com/office/word/2010/wordprocessingShape" mc:Ignorable="w14 w15 w16se w16cid w16 w16cex w16sdtdh wp14">
   <w:body>
     <w:p>
       <w:pPr>
         <w:jc w:val="center"/>
         <w:rPr>
+          <w:rFonts w:asciiTheme="minorHAnsi" w:hAnsiTheme="minorHAnsi" w:cstheme="minorHAnsi"/>
           <w:b/>
           <w:color w:val="E7E6E6" w:themeColor="background2"/>
           <w:spacing w:val="10"/>
@@ -25,6 +26,7 @@
       </w:pPr>
       <w:r>
         <w:rPr>
+          <w:rFonts w:asciiTheme="minorHAnsi" w:hAnsiTheme="minorHAnsi" w:cstheme="minorHAnsi"/>
           <w:b/>
           <w:color w:val="E7E6E6" w:themeColor="background2"/>
           <w:spacing w:val="10"/>
@@ -45,9 +47,15 @@
       </w:r>
     </w:p>
     <w:p>
+      <w:pPr>
+        <w:rPr>
+          <w:rFonts w:asciiTheme="minorHAnsi" w:hAnsiTheme="minorHAnsi" w:cstheme="minorHAnsi"/>
+        </w:rPr>
+      </w:pPr>
       <w:proofErr w:type="spellStart"/>
       <w:r>
         <w:rPr>
+          <w:rFonts w:asciiTheme="minorHAnsi" w:hAnsiTheme="minorHAnsi" w:cstheme="minorHAnsi"/>
           <w:b/>
           <w:bCs/>
         </w:rPr>
@@ -55,27 +63,53 @@
       </w:r>
       <w:proofErr w:type="spellEnd"/>
       <w:r>
+        <w:rPr>
+          <w:rFonts w:asciiTheme="minorHAnsi" w:hAnsiTheme="minorHAnsi" w:cstheme="minorHAnsi"/>
+        </w:rPr>
         <w:t xml:space="preserve"> is useful when we want to change all the HTML content of an element. But if we want to add something, then it might create some bugs. In those cases when we try to append the whole parent element reloads, even the ones that we didn’t edit. </w:t>
       </w:r>
     </w:p>
     <w:p>
-      <w:r>
+      <w:pPr>
+        <w:rPr>
+          <w:rFonts w:asciiTheme="minorHAnsi" w:hAnsiTheme="minorHAnsi" w:cstheme="minorHAnsi"/>
+        </w:rPr>
+      </w:pPr>
+      <w:r>
+        <w:rPr>
+          <w:rFonts w:asciiTheme="minorHAnsi" w:hAnsiTheme="minorHAnsi" w:cstheme="minorHAnsi"/>
+        </w:rPr>
         <w:t xml:space="preserve">So, this creates a performance issue. And second issue might be, that if we have </w:t>
       </w:r>
       <w:r>
+        <w:rPr>
+          <w:rFonts w:asciiTheme="minorHAnsi" w:hAnsiTheme="minorHAnsi" w:cstheme="minorHAnsi"/>
+        </w:rPr>
         <w:t>an</w:t>
       </w:r>
       <w:r>
+        <w:rPr>
+          <w:rFonts w:asciiTheme="minorHAnsi" w:hAnsiTheme="minorHAnsi" w:cstheme="minorHAnsi"/>
+        </w:rPr>
         <w:t xml:space="preserve"> input/form inside the parent element and we wrote something there, during the time of reload they will be lost. </w:t>
       </w:r>
     </w:p>
     <w:p>
-      <w:r>
+      <w:pPr>
+        <w:rPr>
+          <w:rFonts w:asciiTheme="minorHAnsi" w:hAnsiTheme="minorHAnsi" w:cstheme="minorHAnsi"/>
+        </w:rPr>
+      </w:pPr>
+      <w:r>
+        <w:rPr>
+          <w:rFonts w:asciiTheme="minorHAnsi" w:hAnsiTheme="minorHAnsi" w:cstheme="minorHAnsi"/>
+        </w:rPr>
         <w:t xml:space="preserve">Therefore, we can use the </w:t>
       </w:r>
       <w:proofErr w:type="spellStart"/>
       <w:r>
         <w:rPr>
+          <w:rFonts w:asciiTheme="minorHAnsi" w:hAnsiTheme="minorHAnsi" w:cstheme="minorHAnsi"/>
           <w:b/>
           <w:bCs/>
         </w:rPr>
@@ -83,18 +117,28 @@
       </w:r>
       <w:proofErr w:type="spellEnd"/>
       <w:r>
+        <w:rPr>
+          <w:rFonts w:asciiTheme="minorHAnsi" w:hAnsiTheme="minorHAnsi" w:cstheme="minorHAnsi"/>
+        </w:rPr>
         <w:t xml:space="preserve"> to do this.</w:t>
       </w:r>
     </w:p>
     <w:p>
-      <w:r>
-        <w:rPr>
+      <w:pPr>
+        <w:jc w:val="center"/>
+        <w:rPr>
+          <w:rFonts w:asciiTheme="minorHAnsi" w:hAnsiTheme="minorHAnsi" w:cstheme="minorHAnsi"/>
+        </w:rPr>
+      </w:pPr>
+      <w:r>
+        <w:rPr>
+          <w:rFonts w:asciiTheme="minorHAnsi" w:hAnsiTheme="minorHAnsi" w:cstheme="minorHAnsi"/>
           <w:noProof/>
         </w:rPr>
         <w:drawing>
-          <wp:inline distT="0" distB="0" distL="0" distR="0" wp14:anchorId="713A0BF5" wp14:editId="4887522D">
-            <wp:extent cx="5943600" cy="562610"/>
-            <wp:effectExtent l="0" t="0" r="0" b="8890"/>
+          <wp:inline distT="0" distB="0" distL="0" distR="0" wp14:anchorId="713A0BF5" wp14:editId="331F3E4E">
+            <wp:extent cx="5643677" cy="534220"/>
+            <wp:effectExtent l="0" t="0" r="0" b="0"/>
             <wp:docPr id="2" name="Picture 2"/>
             <wp:cNvGraphicFramePr>
               <a:graphicFrameLocks xmlns:a="http://schemas.openxmlformats.org/drawingml/2006/main" noChangeAspect="1"/>
@@ -115,7 +159,7 @@
                   <pic:spPr>
                     <a:xfrm>
                       <a:off x="0" y="0"/>
-                      <a:ext cx="5943600" cy="562610"/>
+                      <a:ext cx="5672073" cy="536908"/>
                     </a:xfrm>
                     <a:prstGeom prst="rect">
                       <a:avLst/>
@@ -129,14 +173,21 @@
       </w:r>
     </w:p>
     <w:p>
-      <w:r>
-        <w:rPr>
+      <w:pPr>
+        <w:jc w:val="center"/>
+        <w:rPr>
+          <w:rFonts w:asciiTheme="minorHAnsi" w:hAnsiTheme="minorHAnsi" w:cstheme="minorHAnsi"/>
+        </w:rPr>
+      </w:pPr>
+      <w:r>
+        <w:rPr>
+          <w:rFonts w:asciiTheme="minorHAnsi" w:hAnsiTheme="minorHAnsi" w:cstheme="minorHAnsi"/>
           <w:noProof/>
         </w:rPr>
         <w:drawing>
-          <wp:inline distT="0" distB="0" distL="0" distR="0" wp14:anchorId="6EBF358A" wp14:editId="53970657">
-            <wp:extent cx="5943600" cy="5010150"/>
-            <wp:effectExtent l="0" t="0" r="0" b="0"/>
+          <wp:inline distT="0" distB="0" distL="0" distR="0" wp14:anchorId="6EBF358A" wp14:editId="3505423B">
+            <wp:extent cx="4517136" cy="3807714"/>
+            <wp:effectExtent l="0" t="0" r="0" b="2540"/>
             <wp:docPr id="1" name="Picture 1"/>
             <wp:cNvGraphicFramePr>
               <a:graphicFrameLocks xmlns:a="http://schemas.openxmlformats.org/drawingml/2006/main" noChangeAspect="1"/>
@@ -157,7 +208,7 @@
                   <pic:spPr>
                     <a:xfrm>
                       <a:off x="0" y="0"/>
-                      <a:ext cx="5943600" cy="5010150"/>
+                      <a:ext cx="4536113" cy="3823710"/>
                     </a:xfrm>
                     <a:prstGeom prst="rect">
                       <a:avLst/>
@@ -171,28 +222,53 @@
       </w:r>
     </w:p>
     <w:p>
-      <w:r>
-        <w:lastRenderedPageBreak/>
+      <w:pPr>
+        <w:rPr>
+          <w:rFonts w:asciiTheme="minorHAnsi" w:hAnsiTheme="minorHAnsi" w:cstheme="minorHAnsi"/>
+        </w:rPr>
+      </w:pPr>
+      <w:r>
+        <w:rPr>
+          <w:rFonts w:asciiTheme="minorHAnsi" w:hAnsiTheme="minorHAnsi" w:cstheme="minorHAnsi"/>
+        </w:rPr>
         <w:t>But this also has a downside, we don’t have immediate access to this element.</w:t>
       </w:r>
       <w:r>
+        <w:rPr>
+          <w:rFonts w:asciiTheme="minorHAnsi" w:hAnsiTheme="minorHAnsi" w:cstheme="minorHAnsi"/>
+        </w:rPr>
         <w:t xml:space="preserve"> So, if we don’t plan on doing anything with this, this has no problem. But in case we want to use it further, then it will create problem. </w:t>
       </w:r>
     </w:p>
     <w:p>
-      <w:r>
+      <w:pPr>
+        <w:rPr>
+          <w:rFonts w:asciiTheme="minorHAnsi" w:hAnsiTheme="minorHAnsi" w:cstheme="minorHAnsi"/>
+        </w:rPr>
+      </w:pPr>
+      <w:r>
+        <w:rPr>
+          <w:rFonts w:asciiTheme="minorHAnsi" w:hAnsiTheme="minorHAnsi" w:cstheme="minorHAnsi"/>
+        </w:rPr>
         <w:t xml:space="preserve">So for this reason, </w:t>
       </w:r>
       <w:r>
+        <w:rPr>
+          <w:rFonts w:asciiTheme="minorHAnsi" w:hAnsiTheme="minorHAnsi" w:cstheme="minorHAnsi"/>
+        </w:rPr>
         <w:t>it’s</w:t>
       </w:r>
       <w:r>
+        <w:rPr>
+          <w:rFonts w:asciiTheme="minorHAnsi" w:hAnsiTheme="minorHAnsi" w:cstheme="minorHAnsi"/>
+        </w:rPr>
         <w:t xml:space="preserve"> better to use </w:t>
       </w:r>
       <w:proofErr w:type="spellStart"/>
       <w:proofErr w:type="gramStart"/>
       <w:r>
         <w:rPr>
+          <w:rFonts w:asciiTheme="minorHAnsi" w:hAnsiTheme="minorHAnsi" w:cstheme="minorHAnsi"/>
           <w:b/>
           <w:bCs/>
         </w:rPr>
@@ -201,6 +277,7 @@
       <w:proofErr w:type="spellEnd"/>
       <w:r>
         <w:rPr>
+          <w:rFonts w:asciiTheme="minorHAnsi" w:hAnsiTheme="minorHAnsi" w:cstheme="minorHAnsi"/>
           <w:b/>
           <w:bCs/>
         </w:rPr>
@@ -209,32 +286,56 @@
       <w:proofErr w:type="gramEnd"/>
       <w:r>
         <w:rPr>
+          <w:rFonts w:asciiTheme="minorHAnsi" w:hAnsiTheme="minorHAnsi" w:cstheme="minorHAnsi"/>
           <w:b/>
           <w:bCs/>
         </w:rPr>
         <w:t>)</w:t>
       </w:r>
       <w:r>
+        <w:rPr>
+          <w:rFonts w:asciiTheme="minorHAnsi" w:hAnsiTheme="minorHAnsi" w:cstheme="minorHAnsi"/>
+        </w:rPr>
         <w:t xml:space="preserve"> method. This will create an element in the </w:t>
       </w:r>
       <w:r>
+        <w:rPr>
+          <w:rFonts w:asciiTheme="minorHAnsi" w:hAnsiTheme="minorHAnsi" w:cstheme="minorHAnsi"/>
+        </w:rPr>
         <w:t>Dom</w:t>
       </w:r>
       <w:r>
+        <w:rPr>
+          <w:rFonts w:asciiTheme="minorHAnsi" w:hAnsiTheme="minorHAnsi" w:cstheme="minorHAnsi"/>
+        </w:rPr>
         <w:t xml:space="preserve"> but </w:t>
       </w:r>
       <w:r>
+        <w:rPr>
+          <w:rFonts w:asciiTheme="minorHAnsi" w:hAnsiTheme="minorHAnsi" w:cstheme="minorHAnsi"/>
+        </w:rPr>
         <w:t>won’t</w:t>
       </w:r>
       <w:r>
+        <w:rPr>
+          <w:rFonts w:asciiTheme="minorHAnsi" w:hAnsiTheme="minorHAnsi" w:cstheme="minorHAnsi"/>
+        </w:rPr>
         <w:t xml:space="preserve"> place it anywhere, we will have access to it and can put it anywhere we want.</w:t>
       </w:r>
     </w:p>
     <w:p>
-      <w:r>
-        <w:rPr>
+      <w:pPr>
+        <w:jc w:val="center"/>
+        <w:rPr>
+          <w:rFonts w:asciiTheme="minorHAnsi" w:hAnsiTheme="minorHAnsi" w:cstheme="minorHAnsi"/>
+        </w:rPr>
+      </w:pPr>
+      <w:r>
+        <w:rPr>
+          <w:rFonts w:asciiTheme="minorHAnsi" w:hAnsiTheme="minorHAnsi" w:cstheme="minorHAnsi"/>
           <w:noProof/>
         </w:rPr>
+        <w:lastRenderedPageBreak/>
         <w:drawing>
           <wp:inline distT="0" distB="0" distL="0" distR="0" wp14:anchorId="65863CB1" wp14:editId="69D34DEE">
             <wp:extent cx="4753638" cy="666843"/>
@@ -273,22 +374,35 @@
       </w:r>
     </w:p>
     <w:p>
-      <w:r>
+      <w:pPr>
+        <w:rPr>
+          <w:rFonts w:asciiTheme="minorHAnsi" w:hAnsiTheme="minorHAnsi" w:cstheme="minorHAnsi"/>
+        </w:rPr>
+      </w:pPr>
+      <w:r>
+        <w:rPr>
+          <w:rFonts w:asciiTheme="minorHAnsi" w:hAnsiTheme="minorHAnsi" w:cstheme="minorHAnsi"/>
+        </w:rPr>
         <w:t>First parameter it takes is the tag, 2</w:t>
       </w:r>
       <w:r>
         <w:rPr>
+          <w:rFonts w:asciiTheme="minorHAnsi" w:hAnsiTheme="minorHAnsi" w:cstheme="minorHAnsi"/>
           <w:vertAlign w:val="superscript"/>
         </w:rPr>
         <w:t>nd</w:t>
       </w:r>
       <w:r>
+        <w:rPr>
+          <w:rFonts w:asciiTheme="minorHAnsi" w:hAnsiTheme="minorHAnsi" w:cstheme="minorHAnsi"/>
+        </w:rPr>
         <w:t xml:space="preserve"> parameter is almost never used and it’s for custom elements. Then we can use the </w:t>
       </w:r>
       <w:proofErr w:type="spellStart"/>
       <w:proofErr w:type="gramStart"/>
       <w:r>
         <w:rPr>
+          <w:rFonts w:asciiTheme="minorHAnsi" w:hAnsiTheme="minorHAnsi" w:cstheme="minorHAnsi"/>
           <w:b/>
           <w:bCs/>
         </w:rPr>
@@ -297,6 +411,7 @@
       <w:proofErr w:type="spellEnd"/>
       <w:r>
         <w:rPr>
+          <w:rFonts w:asciiTheme="minorHAnsi" w:hAnsiTheme="minorHAnsi" w:cstheme="minorHAnsi"/>
           <w:b/>
           <w:bCs/>
         </w:rPr>
@@ -305,17 +420,22 @@
       <w:proofErr w:type="gramEnd"/>
       <w:r>
         <w:rPr>
+          <w:rFonts w:asciiTheme="minorHAnsi" w:hAnsiTheme="minorHAnsi" w:cstheme="minorHAnsi"/>
           <w:b/>
           <w:bCs/>
         </w:rPr>
         <w:t>)</w:t>
       </w:r>
       <w:r>
+        <w:rPr>
+          <w:rFonts w:asciiTheme="minorHAnsi" w:hAnsiTheme="minorHAnsi" w:cstheme="minorHAnsi"/>
+        </w:rPr>
         <w:t xml:space="preserve"> to append this and </w:t>
       </w:r>
       <w:proofErr w:type="spellStart"/>
       <w:r>
         <w:rPr>
+          <w:rFonts w:asciiTheme="minorHAnsi" w:hAnsiTheme="minorHAnsi" w:cstheme="minorHAnsi"/>
           <w:b/>
           <w:bCs/>
         </w:rPr>
@@ -323,17 +443,24 @@
       </w:r>
       <w:proofErr w:type="spellEnd"/>
       <w:r>
+        <w:rPr>
+          <w:rFonts w:asciiTheme="minorHAnsi" w:hAnsiTheme="minorHAnsi" w:cstheme="minorHAnsi"/>
+        </w:rPr>
         <w:t xml:space="preserve"> to set the text node inside.</w:t>
       </w:r>
     </w:p>
-    <w:p/>
-    <w:p/>
-    <w:p/>
-    <w:p/>
+    <w:p>
+      <w:pPr>
+        <w:rPr>
+          <w:rFonts w:asciiTheme="minorHAnsi" w:hAnsiTheme="minorHAnsi" w:cstheme="minorHAnsi"/>
+        </w:rPr>
+      </w:pPr>
+    </w:p>
     <w:p>
       <w:pPr>
         <w:jc w:val="center"/>
         <w:rPr>
+          <w:rFonts w:asciiTheme="minorHAnsi" w:hAnsiTheme="minorHAnsi" w:cstheme="minorHAnsi"/>
           <w:b/>
           <w:color w:val="E7E6E6" w:themeColor="background2"/>
           <w:spacing w:val="10"/>
@@ -351,11 +478,9 @@
           </w14:textOutline>
         </w:rPr>
       </w:pPr>
-    </w:p>
-    <w:p>
-      <w:pPr>
-        <w:jc w:val="center"/>
-        <w:rPr>
+      <w:r>
+        <w:rPr>
+          <w:rFonts w:asciiTheme="minorHAnsi" w:hAnsiTheme="minorHAnsi" w:cstheme="minorHAnsi"/>
           <w:b/>
           <w:color w:val="E7E6E6" w:themeColor="background2"/>
           <w:spacing w:val="10"/>
@@ -372,158 +497,6 @@
             <w14:round/>
           </w14:textOutline>
         </w:rPr>
-      </w:pPr>
-    </w:p>
-    <w:p>
-      <w:pPr>
-        <w:jc w:val="center"/>
-        <w:rPr>
-          <w:b/>
-          <w:color w:val="E7E6E6" w:themeColor="background2"/>
-          <w:spacing w:val="10"/>
-          <w:sz w:val="52"/>
-          <w:szCs w:val="52"/>
-          <w14:shadow w14:blurRad="63500" w14:dist="50800" w14:dir="13500000" w14:sx="0" w14:sy="0" w14:kx="0" w14:ky="0" w14:algn="none">
-            <w14:srgbClr w14:val="000000">
-              <w14:alpha w14:val="50000"/>
-            </w14:srgbClr>
-          </w14:shadow>
-          <w14:textOutline w14:w="0" w14:cap="flat" w14:cmpd="sng" w14:algn="ctr">
-            <w14:noFill/>
-            <w14:prstDash w14:val="solid"/>
-            <w14:round/>
-          </w14:textOutline>
-        </w:rPr>
-      </w:pPr>
-    </w:p>
-    <w:p>
-      <w:pPr>
-        <w:jc w:val="center"/>
-        <w:rPr>
-          <w:b/>
-          <w:color w:val="E7E6E6" w:themeColor="background2"/>
-          <w:spacing w:val="10"/>
-          <w:sz w:val="52"/>
-          <w:szCs w:val="52"/>
-          <w14:shadow w14:blurRad="63500" w14:dist="50800" w14:dir="13500000" w14:sx="0" w14:sy="0" w14:kx="0" w14:ky="0" w14:algn="none">
-            <w14:srgbClr w14:val="000000">
-              <w14:alpha w14:val="50000"/>
-            </w14:srgbClr>
-          </w14:shadow>
-          <w14:textOutline w14:w="0" w14:cap="flat" w14:cmpd="sng" w14:algn="ctr">
-            <w14:noFill/>
-            <w14:prstDash w14:val="solid"/>
-            <w14:round/>
-          </w14:textOutline>
-        </w:rPr>
-      </w:pPr>
-    </w:p>
-    <w:p>
-      <w:pPr>
-        <w:jc w:val="center"/>
-        <w:rPr>
-          <w:b/>
-          <w:color w:val="E7E6E6" w:themeColor="background2"/>
-          <w:spacing w:val="10"/>
-          <w:sz w:val="52"/>
-          <w:szCs w:val="52"/>
-          <w14:shadow w14:blurRad="63500" w14:dist="50800" w14:dir="13500000" w14:sx="0" w14:sy="0" w14:kx="0" w14:ky="0" w14:algn="none">
-            <w14:srgbClr w14:val="000000">
-              <w14:alpha w14:val="50000"/>
-            </w14:srgbClr>
-          </w14:shadow>
-          <w14:textOutline w14:w="0" w14:cap="flat" w14:cmpd="sng" w14:algn="ctr">
-            <w14:noFill/>
-            <w14:prstDash w14:val="solid"/>
-            <w14:round/>
-          </w14:textOutline>
-        </w:rPr>
-      </w:pPr>
-    </w:p>
-    <w:p>
-      <w:pPr>
-        <w:jc w:val="center"/>
-        <w:rPr>
-          <w:b/>
-          <w:color w:val="E7E6E6" w:themeColor="background2"/>
-          <w:spacing w:val="10"/>
-          <w:sz w:val="52"/>
-          <w:szCs w:val="52"/>
-          <w14:shadow w14:blurRad="63500" w14:dist="50800" w14:dir="13500000" w14:sx="0" w14:sy="0" w14:kx="0" w14:ky="0" w14:algn="none">
-            <w14:srgbClr w14:val="000000">
-              <w14:alpha w14:val="50000"/>
-            </w14:srgbClr>
-          </w14:shadow>
-          <w14:textOutline w14:w="0" w14:cap="flat" w14:cmpd="sng" w14:algn="ctr">
-            <w14:noFill/>
-            <w14:prstDash w14:val="solid"/>
-            <w14:round/>
-          </w14:textOutline>
-        </w:rPr>
-      </w:pPr>
-    </w:p>
-    <w:p>
-      <w:pPr>
-        <w:jc w:val="center"/>
-        <w:rPr>
-          <w:b/>
-          <w:color w:val="E7E6E6" w:themeColor="background2"/>
-          <w:spacing w:val="10"/>
-          <w:sz w:val="52"/>
-          <w:szCs w:val="52"/>
-          <w14:shadow w14:blurRad="63500" w14:dist="50800" w14:dir="13500000" w14:sx="0" w14:sy="0" w14:kx="0" w14:ky="0" w14:algn="none">
-            <w14:srgbClr w14:val="000000">
-              <w14:alpha w14:val="50000"/>
-            </w14:srgbClr>
-          </w14:shadow>
-          <w14:textOutline w14:w="0" w14:cap="flat" w14:cmpd="sng" w14:algn="ctr">
-            <w14:noFill/>
-            <w14:prstDash w14:val="solid"/>
-            <w14:round/>
-          </w14:textOutline>
-        </w:rPr>
-      </w:pPr>
-    </w:p>
-    <w:p>
-      <w:pPr>
-        <w:jc w:val="center"/>
-        <w:rPr>
-          <w:b/>
-          <w:color w:val="E7E6E6" w:themeColor="background2"/>
-          <w:spacing w:val="10"/>
-          <w:sz w:val="52"/>
-          <w:szCs w:val="52"/>
-          <w14:shadow w14:blurRad="63500" w14:dist="50800" w14:dir="13500000" w14:sx="0" w14:sy="0" w14:kx="0" w14:ky="0" w14:algn="none">
-            <w14:srgbClr w14:val="000000">
-              <w14:alpha w14:val="50000"/>
-            </w14:srgbClr>
-          </w14:shadow>
-          <w14:textOutline w14:w="0" w14:cap="flat" w14:cmpd="sng" w14:algn="ctr">
-            <w14:noFill/>
-            <w14:prstDash w14:val="solid"/>
-            <w14:round/>
-          </w14:textOutline>
-        </w:rPr>
-      </w:pPr>
-      <w:r>
-        <w:rPr>
-          <w:b/>
-          <w:color w:val="E7E6E6" w:themeColor="background2"/>
-          <w:spacing w:val="10"/>
-          <w:sz w:val="52"/>
-          <w:szCs w:val="52"/>
-          <w14:shadow w14:blurRad="63500" w14:dist="50800" w14:dir="13500000" w14:sx="0" w14:sy="0" w14:kx="0" w14:ky="0" w14:algn="none">
-            <w14:srgbClr w14:val="000000">
-              <w14:alpha w14:val="50000"/>
-            </w14:srgbClr>
-          </w14:shadow>
-          <w14:textOutline w14:w="0" w14:cap="flat" w14:cmpd="sng" w14:algn="ctr">
-            <w14:noFill/>
-            <w14:prstDash w14:val="solid"/>
-            <w14:round/>
-          </w14:textOutline>
-        </w:rPr>
-        <w:lastRenderedPageBreak/>
         <w:t>Inserting an element</w:t>
       </w:r>
     </w:p>
@@ -534,9 +507,13 @@
           <w:ilvl w:val="0"/>
           <w:numId w:val="1"/>
         </w:numPr>
-      </w:pPr>
-      <w:r>
-        <w:rPr>
+        <w:rPr>
+          <w:rFonts w:asciiTheme="minorHAnsi" w:hAnsiTheme="minorHAnsi" w:cstheme="minorHAnsi"/>
+        </w:rPr>
+      </w:pPr>
+      <w:r>
+        <w:rPr>
+          <w:rFonts w:asciiTheme="minorHAnsi" w:hAnsiTheme="minorHAnsi" w:cstheme="minorHAnsi"/>
           <w:b/>
           <w:bCs/>
         </w:rPr>
@@ -544,34 +521,51 @@
       </w:r>
       <w:r>
         <w:rPr>
+          <w:rFonts w:asciiTheme="minorHAnsi" w:hAnsiTheme="minorHAnsi" w:cstheme="minorHAnsi"/>
           <w:b/>
           <w:bCs/>
         </w:rPr>
         <w:t>another element</w:t>
       </w:r>
       <w:r>
+        <w:rPr>
+          <w:rFonts w:asciiTheme="minorHAnsi" w:hAnsiTheme="minorHAnsi" w:cstheme="minorHAnsi"/>
+        </w:rPr>
         <w:t xml:space="preserve">: We can use the </w:t>
       </w:r>
       <w:proofErr w:type="spellStart"/>
       <w:proofErr w:type="gramStart"/>
       <w:r>
+        <w:rPr>
+          <w:rFonts w:asciiTheme="minorHAnsi" w:hAnsiTheme="minorHAnsi" w:cstheme="minorHAnsi"/>
+        </w:rPr>
         <w:t>insertAdjacentElement</w:t>
       </w:r>
       <w:proofErr w:type="spellEnd"/>
       <w:r>
+        <w:rPr>
+          <w:rFonts w:asciiTheme="minorHAnsi" w:hAnsiTheme="minorHAnsi" w:cstheme="minorHAnsi"/>
+        </w:rPr>
         <w:t>(</w:t>
       </w:r>
       <w:proofErr w:type="gramEnd"/>
       <w:r>
+        <w:rPr>
+          <w:rFonts w:asciiTheme="minorHAnsi" w:hAnsiTheme="minorHAnsi" w:cstheme="minorHAnsi"/>
+        </w:rPr>
         <w:t>) for this. This takes two parameters, position and the element. As we can see we can do different things with it</w:t>
       </w:r>
     </w:p>
     <w:p>
       <w:pPr>
         <w:pStyle w:val="ListParagraph"/>
-      </w:pPr>
-      <w:r>
-        <w:rPr>
+        <w:rPr>
+          <w:rFonts w:asciiTheme="minorHAnsi" w:hAnsiTheme="minorHAnsi" w:cstheme="minorHAnsi"/>
+        </w:rPr>
+      </w:pPr>
+      <w:r>
+        <w:rPr>
+          <w:rFonts w:asciiTheme="minorHAnsi" w:hAnsiTheme="minorHAnsi" w:cstheme="minorHAnsi"/>
           <w:noProof/>
         </w:rPr>
         <w:drawing>
@@ -614,6 +608,9 @@
     <w:p>
       <w:pPr>
         <w:pStyle w:val="ListParagraph"/>
+        <w:rPr>
+          <w:rFonts w:asciiTheme="minorHAnsi" w:hAnsiTheme="minorHAnsi" w:cstheme="minorHAnsi"/>
+        </w:rPr>
       </w:pPr>
     </w:p>
     <w:p>
@@ -623,30 +620,42 @@
           <w:ilvl w:val="0"/>
           <w:numId w:val="1"/>
         </w:numPr>
-      </w:pPr>
-      <w:r>
-        <w:rPr>
+        <w:rPr>
+          <w:rFonts w:asciiTheme="minorHAnsi" w:hAnsiTheme="minorHAnsi" w:cstheme="minorHAnsi"/>
+        </w:rPr>
+      </w:pPr>
+      <w:r>
+        <w:rPr>
+          <w:rFonts w:asciiTheme="minorHAnsi" w:hAnsiTheme="minorHAnsi" w:cstheme="minorHAnsi"/>
           <w:b/>
           <w:bCs/>
         </w:rPr>
         <w:t xml:space="preserve">Cloning an element: </w:t>
       </w:r>
       <w:r>
+        <w:rPr>
+          <w:rFonts w:asciiTheme="minorHAnsi" w:hAnsiTheme="minorHAnsi" w:cstheme="minorHAnsi"/>
+        </w:rPr>
         <w:t>if we want to copy a node and use it elsewhere. It takes one optional parameter which by default is false. If we pass true there it will take all the siblings of that element, if its false it will only take the direct child.</w:t>
       </w:r>
     </w:p>
     <w:p>
       <w:pPr>
         <w:pStyle w:val="ListParagraph"/>
-      </w:pPr>
-      <w:r>
-        <w:rPr>
+        <w:jc w:val="center"/>
+        <w:rPr>
+          <w:rFonts w:asciiTheme="minorHAnsi" w:hAnsiTheme="minorHAnsi" w:cstheme="minorHAnsi"/>
+        </w:rPr>
+      </w:pPr>
+      <w:r>
+        <w:rPr>
+          <w:rFonts w:asciiTheme="minorHAnsi" w:hAnsiTheme="minorHAnsi" w:cstheme="minorHAnsi"/>
           <w:noProof/>
         </w:rPr>
         <w:drawing>
-          <wp:inline distT="0" distB="0" distL="0" distR="0" wp14:anchorId="7F3101BA" wp14:editId="161C43D2">
-            <wp:extent cx="4239217" cy="819264"/>
-            <wp:effectExtent l="0" t="0" r="9525" b="0"/>
+          <wp:inline distT="0" distB="0" distL="0" distR="0" wp14:anchorId="7F3101BA" wp14:editId="529444C4">
+            <wp:extent cx="2570760" cy="496821"/>
+            <wp:effectExtent l="0" t="0" r="1270" b="0"/>
             <wp:docPr id="5" name="Picture 5"/>
             <wp:cNvGraphicFramePr>
               <a:graphicFrameLocks xmlns:a="http://schemas.openxmlformats.org/drawingml/2006/main" noChangeAspect="1"/>
@@ -667,7 +676,7 @@
                   <pic:spPr>
                     <a:xfrm>
                       <a:off x="0" y="0"/>
-                      <a:ext cx="4239217" cy="819264"/>
+                      <a:ext cx="2603950" cy="503235"/>
                     </a:xfrm>
                     <a:prstGeom prst="rect">
                       <a:avLst/>
@@ -680,36 +689,54 @@
         </w:drawing>
       </w:r>
     </w:p>
-    <w:p/>
-    <w:p/>
-    <w:p/>
-    <w:p/>
-    <w:p/>
-    <w:p/>
-    <w:p/>
-    <w:p>
-      <w:r>
+    <w:p>
+      <w:pPr>
+        <w:rPr>
+          <w:rFonts w:asciiTheme="minorHAnsi" w:hAnsiTheme="minorHAnsi" w:cstheme="minorHAnsi"/>
+        </w:rPr>
+      </w:pPr>
+    </w:p>
+    <w:p>
+      <w:pPr>
+        <w:rPr>
+          <w:rFonts w:asciiTheme="minorHAnsi" w:hAnsiTheme="minorHAnsi" w:cstheme="minorHAnsi"/>
+        </w:rPr>
+      </w:pPr>
+      <w:r>
+        <w:rPr>
+          <w:rFonts w:asciiTheme="minorHAnsi" w:hAnsiTheme="minorHAnsi" w:cstheme="minorHAnsi"/>
+        </w:rPr>
+        <w:t xml:space="preserve">Older methods on left and newer methods on right, but older methods </w:t>
+      </w:r>
+      <w:r>
+        <w:rPr>
+          <w:rFonts w:asciiTheme="minorHAnsi" w:hAnsiTheme="minorHAnsi" w:cstheme="minorHAnsi"/>
+        </w:rPr>
+        <w:t>work</w:t>
+      </w:r>
+      <w:r>
+        <w:rPr>
+          <w:rFonts w:asciiTheme="minorHAnsi" w:hAnsiTheme="minorHAnsi" w:cstheme="minorHAnsi"/>
+        </w:rPr>
+        <w:t xml:space="preserve"> on all browsers while new methods might not work on all browsers</w:t>
+      </w:r>
+    </w:p>
+    <w:p>
+      <w:pPr>
+        <w:rPr>
+          <w:rFonts w:asciiTheme="minorHAnsi" w:hAnsiTheme="minorHAnsi" w:cstheme="minorHAnsi"/>
+        </w:rPr>
+      </w:pPr>
+      <w:r>
+        <w:rPr>
+          <w:rFonts w:asciiTheme="minorHAnsi" w:hAnsiTheme="minorHAnsi" w:cstheme="minorHAnsi"/>
+          <w:noProof/>
+        </w:rPr>
         <w:lastRenderedPageBreak/>
-        <w:t xml:space="preserve">Older methods on left and newer methods on right, but older methods </w:t>
-      </w:r>
-      <w:proofErr w:type="gramStart"/>
-      <w:r>
-        <w:t>works</w:t>
-      </w:r>
-      <w:proofErr w:type="gramEnd"/>
-      <w:r>
-        <w:t xml:space="preserve"> on all browsers while new methods might not work on all browsers</w:t>
-      </w:r>
-    </w:p>
-    <w:p>
-      <w:r>
-        <w:rPr>
-          <w:noProof/>
-        </w:rPr>
         <w:drawing>
-          <wp:inline distT="0" distB="0" distL="0" distR="0" wp14:anchorId="16A610A2" wp14:editId="50D90763">
-            <wp:extent cx="5943600" cy="3731260"/>
-            <wp:effectExtent l="0" t="0" r="0" b="2540"/>
+          <wp:inline distT="0" distB="0" distL="0" distR="0" wp14:anchorId="16A610A2" wp14:editId="14E0F750">
+            <wp:extent cx="5607101" cy="3520013"/>
+            <wp:effectExtent l="0" t="0" r="0" b="4445"/>
             <wp:docPr id="6" name="Picture 6"/>
             <wp:cNvGraphicFramePr>
               <a:graphicFrameLocks xmlns:a="http://schemas.openxmlformats.org/drawingml/2006/main" noChangeAspect="1"/>
@@ -730,7 +757,7 @@
                   <pic:spPr>
                     <a:xfrm>
                       <a:off x="0" y="0"/>
-                      <a:ext cx="5943600" cy="3731260"/>
+                      <a:ext cx="5628846" cy="3533664"/>
                     </a:xfrm>
                     <a:prstGeom prst="rect">
                       <a:avLst/>
@@ -754,7 +781,7 @@
 </file>
 
 <file path=word/numbering.xml><?xml version="1.0" encoding="utf-8"?>
-<w:numbering xmlns:wpc="http://schemas.microsoft.com/office/word/2010/wordprocessingCanvas" xmlns:cx="http://schemas.microsoft.com/office/drawing/2014/chartex" xmlns:cx1="http://schemas.microsoft.com/office/drawing/2015/9/8/chartex" xmlns:cx2="http://schemas.microsoft.com/office/drawing/2015/10/21/chartex" xmlns:cx3="http://schemas.microsoft.com/office/drawing/2016/5/9/chartex" xmlns:cx4="http://schemas.microsoft.com/office/drawing/2016/5/10/chartex" xmlns:cx5="http://schemas.microsoft.com/office/drawing/2016/5/11/chartex" xmlns:cx6="http://schemas.microsoft.com/office/drawing/2016/5/12/chartex" xmlns:cx7="http://schemas.microsoft.com/office/drawing/2016/5/13/chartex" xmlns:cx8="http://schemas.microsoft.com/office/drawing/2016/5/14/chartex" xmlns:mc="http://schemas.openxmlformats.org/markup-compatibility/2006" xmlns:aink="http://schemas.microsoft.com/office/drawing/2016/ink" xmlns:am3d="http://schemas.microsoft.com/office/drawing/2017/model3d" xmlns:o="urn:schemas-microsoft-com:office:office" xmlns:r="http://schemas.openxmlformats.org/officeDocument/2006/relationships" xmlns:m="http://schemas.openxmlformats.org/officeDocument/2006/math" xmlns:v="urn:schemas-microsoft-com:vml" xmlns:wp14="http://schemas.microsoft.com/office/word/2010/wordprocessingDrawing" xmlns:wp="http://schemas.openxmlformats.org/drawingml/2006/wordprocessingDrawing" xmlns:w10="urn:schemas-microsoft-com:office:word" xmlns:w="http://schemas.openxmlformats.org/wordprocessingml/2006/main" xmlns:w14="http://schemas.microsoft.com/office/word/2010/wordml" xmlns:w15="http://schemas.microsoft.com/office/word/2012/wordml" xmlns:w16cex="http://schemas.microsoft.com/office/word/2018/wordml/cex" xmlns:w16cid="http://schemas.microsoft.com/office/word/2016/wordml/cid" xmlns:w16="http://schemas.microsoft.com/office/word/2018/wordml" xmlns:w16se="http://schemas.microsoft.com/office/word/2015/wordml/symex" xmlns:wpg="http://schemas.microsoft.com/office/word/2010/wordprocessingGroup" xmlns:wpi="http://schemas.microsoft.com/office/word/2010/wordprocessingInk" xmlns:wne="http://schemas.microsoft.com/office/word/2006/wordml" xmlns:wps="http://schemas.microsoft.com/office/word/2010/wordprocessingShape" mc:Ignorable="w14 w15 w16se w16cid w16 w16cex wp14">
+<w:numbering xmlns:wpc="http://schemas.microsoft.com/office/word/2010/wordprocessingCanvas" xmlns:cx="http://schemas.microsoft.com/office/drawing/2014/chartex" xmlns:cx1="http://schemas.microsoft.com/office/drawing/2015/9/8/chartex" xmlns:cx2="http://schemas.microsoft.com/office/drawing/2015/10/21/chartex" xmlns:cx3="http://schemas.microsoft.com/office/drawing/2016/5/9/chartex" xmlns:cx4="http://schemas.microsoft.com/office/drawing/2016/5/10/chartex" xmlns:cx5="http://schemas.microsoft.com/office/drawing/2016/5/11/chartex" xmlns:cx6="http://schemas.microsoft.com/office/drawing/2016/5/12/chartex" xmlns:cx7="http://schemas.microsoft.com/office/drawing/2016/5/13/chartex" xmlns:cx8="http://schemas.microsoft.com/office/drawing/2016/5/14/chartex" xmlns:mc="http://schemas.openxmlformats.org/markup-compatibility/2006" xmlns:aink="http://schemas.microsoft.com/office/drawing/2016/ink" xmlns:am3d="http://schemas.microsoft.com/office/drawing/2017/model3d" xmlns:o="urn:schemas-microsoft-com:office:office" xmlns:r="http://schemas.openxmlformats.org/officeDocument/2006/relationships" xmlns:m="http://schemas.openxmlformats.org/officeDocument/2006/math" xmlns:v="urn:schemas-microsoft-com:vml" xmlns:wp14="http://schemas.microsoft.com/office/word/2010/wordprocessingDrawing" xmlns:wp="http://schemas.openxmlformats.org/drawingml/2006/wordprocessingDrawing" xmlns:w10="urn:schemas-microsoft-com:office:word" xmlns:w="http://schemas.openxmlformats.org/wordprocessingml/2006/main" xmlns:w14="http://schemas.microsoft.com/office/word/2010/wordml" xmlns:w15="http://schemas.microsoft.com/office/word/2012/wordml" xmlns:w16cex="http://schemas.microsoft.com/office/word/2018/wordml/cex" xmlns:w16cid="http://schemas.microsoft.com/office/word/2016/wordml/cid" xmlns:w16="http://schemas.microsoft.com/office/word/2018/wordml" xmlns:w16sdtdh="http://schemas.microsoft.com/office/word/2020/wordml/sdtdatahash" xmlns:w16se="http://schemas.microsoft.com/office/word/2015/wordml/symex" xmlns:wpg="http://schemas.microsoft.com/office/word/2010/wordprocessingGroup" xmlns:wpi="http://schemas.microsoft.com/office/word/2010/wordprocessingInk" xmlns:wne="http://schemas.microsoft.com/office/word/2006/wordml" xmlns:wps="http://schemas.microsoft.com/office/word/2010/wordprocessingShape" mc:Ignorable="w14 w15 w16se w16cid w16 w16cex w16sdtdh wp14">
   <w:abstractNum w:abstractNumId="0" w15:restartNumberingAfterBreak="0">
     <w:nsid w:val="5370447A"/>
     <w:multiLevelType w:val="hybridMultilevel"/>
@@ -876,7 +903,7 @@
 </file>
 
 <file path=word/styles.xml><?xml version="1.0" encoding="utf-8"?>
-<w:styles xmlns:mc="http://schemas.openxmlformats.org/markup-compatibility/2006" xmlns:r="http://schemas.openxmlformats.org/officeDocument/2006/relationships" xmlns:w="http://schemas.openxmlformats.org/wordprocessingml/2006/main" xmlns:w14="http://schemas.microsoft.com/office/word/2010/wordml" xmlns:w15="http://schemas.microsoft.com/office/word/2012/wordml" xmlns:w16cex="http://schemas.microsoft.com/office/word/2018/wordml/cex" xmlns:w16cid="http://schemas.microsoft.com/office/word/2016/wordml/cid" xmlns:w16="http://schemas.microsoft.com/office/word/2018/wordml" xmlns:w16se="http://schemas.microsoft.com/office/word/2015/wordml/symex" mc:Ignorable="w14 w15 w16se w16cid w16 w16cex">
+<w:styles xmlns:mc="http://schemas.openxmlformats.org/markup-compatibility/2006" xmlns:r="http://schemas.openxmlformats.org/officeDocument/2006/relationships" xmlns:w="http://schemas.openxmlformats.org/wordprocessingml/2006/main" xmlns:w14="http://schemas.microsoft.com/office/word/2010/wordml" xmlns:w15="http://schemas.microsoft.com/office/word/2012/wordml" xmlns:w16cex="http://schemas.microsoft.com/office/word/2018/wordml/cex" xmlns:w16cid="http://schemas.microsoft.com/office/word/2016/wordml/cid" xmlns:w16="http://schemas.microsoft.com/office/word/2018/wordml" xmlns:w16sdtdh="http://schemas.microsoft.com/office/word/2020/wordml/sdtdatahash" xmlns:w16se="http://schemas.microsoft.com/office/word/2015/wordml/symex" mc:Ignorable="w14 w15 w16se w16cid w16 w16cex w16sdtdh">
   <w:docDefaults>
     <w:rPrDefault>
       <w:rPr>
